--- a/leson4/Folder/Word.docx
+++ b/leson4/Folder/Word.docx
@@ -419,7 +419,7 @@
           <w:sz w:val="21"/>
           <w:szCs w:val="21"/>
           <w:shd w:val="clear" w:color="auto" w:fill="F8F7F2"/>
-          <w:lang w:val="en-US" w:eastAsia="ru-RU"/>
+          <w:lang w:eastAsia="ru-RU"/>
         </w:rPr>
       </w:pPr>
       <w:r>
@@ -433,7 +433,6 @@
         </w:rPr>
         <w:t xml:space="preserve">   </w:t>
       </w:r>
-      <w:proofErr w:type="gramStart"/>
       <w:r>
         <w:rPr>
           <w:rFonts w:ascii="Courier New" w:eastAsia="Times New Roman" w:hAnsi="Courier New" w:cs="Courier New"/>
@@ -447,7 +446,6 @@
         </w:rPr>
         <w:t>body</w:t>
       </w:r>
-      <w:proofErr w:type="gramEnd"/>
       <w:r>
         <w:rPr>
           <w:rFonts w:ascii="Courier New" w:eastAsia="Times New Roman" w:hAnsi="Courier New" w:cs="Courier New"/>
@@ -459,6 +457,30 @@
         </w:rPr>
         <w:t xml:space="preserve"> {</w:t>
       </w:r>
+      <w:r>
+        <w:rPr>
+          <w:rFonts w:ascii="Courier New" w:eastAsia="Times New Roman" w:hAnsi="Courier New" w:cs="Courier New"/>
+          <w:color w:val="000000"/>
+          <w:sz w:val="21"/>
+          <w:szCs w:val="21"/>
+          <w:shd w:val="clear" w:color="auto" w:fill="F8F7F2"/>
+          <w:lang w:val="en-US" w:eastAsia="ru-RU"/>
+        </w:rPr>
+        <w:t xml:space="preserve"> </w:t>
+      </w:r>
+      <w:r>
+        <w:rPr>
+          <w:rFonts w:ascii="Courier New" w:eastAsia="Times New Roman" w:hAnsi="Courier New" w:cs="Courier New"/>
+          <w:color w:val="000000"/>
+          <w:sz w:val="21"/>
+          <w:szCs w:val="21"/>
+          <w:shd w:val="clear" w:color="auto" w:fill="F8F7F2"/>
+          <w:lang w:eastAsia="ru-RU"/>
+        </w:rPr>
+        <w:t>Удалил лишний текст ниже</w:t>
+      </w:r>
+      <w:bookmarkStart w:id="0" w:name="_GoBack"/>
+      <w:bookmarkEnd w:id="0"/>
     </w:p>
     <w:p>
       <w:pPr>
@@ -483,168 +505,6 @@
         </w:rPr>
         <w:t xml:space="preserve">    </w:t>
       </w:r>
-      <w:proofErr w:type="gramStart"/>
-      <w:r>
-        <w:rPr>
-          <w:rFonts w:ascii="Courier New" w:eastAsia="Times New Roman" w:hAnsi="Courier New" w:cs="Courier New"/>
-          <w:color w:val="B61039"/>
-          <w:sz w:val="21"/>
-          <w:szCs w:val="21"/>
-          <w:bdr w:val="none" w:sz="0" w:space="0" w:color="auto" w:frame="1"/>
-          <w:shd w:val="clear" w:color="auto" w:fill="F8F7F2"/>
-          <w:lang w:val="en-US" w:eastAsia="ru-RU"/>
-        </w:rPr>
-        <w:t>background-image</w:t>
-      </w:r>
-      <w:proofErr w:type="gramEnd"/>
-      <w:r>
-        <w:rPr>
-          <w:rFonts w:ascii="Courier New" w:eastAsia="Times New Roman" w:hAnsi="Courier New" w:cs="Courier New"/>
-          <w:color w:val="000000"/>
-          <w:sz w:val="21"/>
-          <w:szCs w:val="21"/>
-          <w:shd w:val="clear" w:color="auto" w:fill="F8F7F2"/>
-          <w:lang w:val="en-US" w:eastAsia="ru-RU"/>
-        </w:rPr>
-        <w:t>:</w:t>
-      </w:r>
-      <w:r>
-        <w:rPr>
-          <w:rFonts w:ascii="Courier New" w:eastAsia="Times New Roman" w:hAnsi="Courier New" w:cs="Courier New"/>
-          <w:color w:val="39892F"/>
-          <w:sz w:val="21"/>
-          <w:szCs w:val="21"/>
-          <w:shd w:val="clear" w:color="auto" w:fill="F8F7F2"/>
-          <w:lang w:val="en-US" w:eastAsia="ru-RU"/>
-        </w:rPr>
-        <w:t xml:space="preserve"> </w:t>
-      </w:r>
-      <w:proofErr w:type="spellStart"/>
-      <w:r>
-        <w:rPr>
-          <w:rFonts w:ascii="Courier New" w:eastAsia="Times New Roman" w:hAnsi="Courier New" w:cs="Courier New"/>
-          <w:b/>
-          <w:bCs/>
-          <w:color w:val="39892F"/>
-          <w:sz w:val="21"/>
-          <w:szCs w:val="21"/>
-          <w:shd w:val="clear" w:color="auto" w:fill="F8F7F2"/>
-          <w:lang w:val="en-US" w:eastAsia="ru-RU"/>
-        </w:rPr>
-        <w:t>url</w:t>
-      </w:r>
-      <w:proofErr w:type="spellEnd"/>
-      <w:r>
-        <w:rPr>
-          <w:rFonts w:ascii="Courier New" w:eastAsia="Times New Roman" w:hAnsi="Courier New" w:cs="Courier New"/>
-          <w:b/>
-          <w:bCs/>
-          <w:color w:val="39892F"/>
-          <w:sz w:val="21"/>
-          <w:szCs w:val="21"/>
-          <w:shd w:val="clear" w:color="auto" w:fill="F8F7F2"/>
-          <w:lang w:val="en-US" w:eastAsia="ru-RU"/>
-        </w:rPr>
-        <w:t>(</w:t>
-      </w:r>
-      <w:r>
-        <w:rPr>
-          <w:rFonts w:ascii="Courier New" w:eastAsia="Times New Roman" w:hAnsi="Courier New" w:cs="Courier New"/>
-          <w:color w:val="39892F"/>
-          <w:sz w:val="21"/>
-          <w:szCs w:val="21"/>
-          <w:shd w:val="clear" w:color="auto" w:fill="F8F7F2"/>
-          <w:lang w:val="en-US" w:eastAsia="ru-RU"/>
-        </w:rPr>
-        <w:t>images/pattern-left.png</w:t>
-      </w:r>
-      <w:r>
-        <w:rPr>
-          <w:rFonts w:ascii="Courier New" w:eastAsia="Times New Roman" w:hAnsi="Courier New" w:cs="Courier New"/>
-          <w:b/>
-          <w:bCs/>
-          <w:color w:val="39892F"/>
-          <w:sz w:val="21"/>
-          <w:szCs w:val="21"/>
-          <w:shd w:val="clear" w:color="auto" w:fill="F8F7F2"/>
-          <w:lang w:val="en-US" w:eastAsia="ru-RU"/>
-        </w:rPr>
-        <w:t>)</w:t>
-      </w:r>
-      <w:r>
-        <w:rPr>
-          <w:rFonts w:ascii="Courier New" w:eastAsia="Times New Roman" w:hAnsi="Courier New" w:cs="Courier New"/>
-          <w:color w:val="39892F"/>
-          <w:sz w:val="21"/>
-          <w:szCs w:val="21"/>
-          <w:shd w:val="clear" w:color="auto" w:fill="F8F7F2"/>
-          <w:lang w:val="en-US" w:eastAsia="ru-RU"/>
-        </w:rPr>
-        <w:t xml:space="preserve">, </w:t>
-      </w:r>
-      <w:proofErr w:type="spellStart"/>
-      <w:r>
-        <w:rPr>
-          <w:rFonts w:ascii="Courier New" w:eastAsia="Times New Roman" w:hAnsi="Courier New" w:cs="Courier New"/>
-          <w:b/>
-          <w:bCs/>
-          <w:color w:val="39892F"/>
-          <w:sz w:val="21"/>
-          <w:szCs w:val="21"/>
-          <w:shd w:val="clear" w:color="auto" w:fill="F8F7F2"/>
-          <w:lang w:val="en-US" w:eastAsia="ru-RU"/>
-        </w:rPr>
-        <w:t>url</w:t>
-      </w:r>
-      <w:proofErr w:type="spellEnd"/>
-      <w:r>
-        <w:rPr>
-          <w:rFonts w:ascii="Courier New" w:eastAsia="Times New Roman" w:hAnsi="Courier New" w:cs="Courier New"/>
-          <w:b/>
-          <w:bCs/>
-          <w:color w:val="39892F"/>
-          <w:sz w:val="21"/>
-          <w:szCs w:val="21"/>
-          <w:shd w:val="clear" w:color="auto" w:fill="F8F7F2"/>
-          <w:lang w:val="en-US" w:eastAsia="ru-RU"/>
-        </w:rPr>
-        <w:t>(</w:t>
-      </w:r>
-      <w:r>
-        <w:rPr>
-          <w:rFonts w:ascii="Courier New" w:eastAsia="Times New Roman" w:hAnsi="Courier New" w:cs="Courier New"/>
-          <w:color w:val="39892F"/>
-          <w:sz w:val="21"/>
-          <w:szCs w:val="21"/>
-          <w:shd w:val="clear" w:color="auto" w:fill="F8F7F2"/>
-          <w:lang w:val="en-US" w:eastAsia="ru-RU"/>
-        </w:rPr>
-        <w:t>images/pattern-right.png</w:t>
-      </w:r>
-      <w:r>
-        <w:rPr>
-          <w:rFonts w:ascii="Courier New" w:eastAsia="Times New Roman" w:hAnsi="Courier New" w:cs="Courier New"/>
-          <w:b/>
-          <w:bCs/>
-          <w:color w:val="39892F"/>
-          <w:sz w:val="21"/>
-          <w:szCs w:val="21"/>
-          <w:shd w:val="clear" w:color="auto" w:fill="F8F7F2"/>
-          <w:lang w:val="en-US" w:eastAsia="ru-RU"/>
-        </w:rPr>
-        <w:t>)</w:t>
-      </w:r>
-      <w:r>
-        <w:rPr>
-          <w:rFonts w:ascii="Courier New" w:eastAsia="Times New Roman" w:hAnsi="Courier New" w:cs="Courier New"/>
-          <w:color w:val="000000"/>
-          <w:sz w:val="21"/>
-          <w:szCs w:val="21"/>
-          <w:shd w:val="clear" w:color="auto" w:fill="F8F7F2"/>
-          <w:lang w:val="en-US" w:eastAsia="ru-RU"/>
-        </w:rPr>
-        <w:t>;</w:t>
-      </w:r>
     </w:p>
     <w:p>
       <w:pPr>
@@ -667,54 +527,7 @@
           <w:shd w:val="clear" w:color="auto" w:fill="F8F7F2"/>
           <w:lang w:val="en-US" w:eastAsia="ru-RU"/>
         </w:rPr>
-        <w:t xml:space="preserve">    </w:t>
-      </w:r>
-      <w:proofErr w:type="gramStart"/>
-      <w:r>
-        <w:rPr>
-          <w:rFonts w:ascii="Courier New" w:eastAsia="Times New Roman" w:hAnsi="Courier New" w:cs="Courier New"/>
-          <w:color w:val="B61039"/>
-          <w:sz w:val="21"/>
-          <w:szCs w:val="21"/>
-          <w:bdr w:val="none" w:sz="0" w:space="0" w:color="auto" w:frame="1"/>
-          <w:shd w:val="clear" w:color="auto" w:fill="F8F7F2"/>
-          <w:lang w:val="en-US" w:eastAsia="ru-RU"/>
-        </w:rPr>
-        <w:t>background-repeat</w:t>
-      </w:r>
-      <w:proofErr w:type="gramEnd"/>
-      <w:r>
-        <w:rPr>
-          <w:rFonts w:ascii="Courier New" w:eastAsia="Times New Roman" w:hAnsi="Courier New" w:cs="Courier New"/>
-          <w:color w:val="000000"/>
-          <w:sz w:val="21"/>
-          <w:szCs w:val="21"/>
-          <w:shd w:val="clear" w:color="auto" w:fill="F8F7F2"/>
-          <w:lang w:val="en-US" w:eastAsia="ru-RU"/>
-        </w:rPr>
-        <w:t>:</w:t>
-      </w:r>
-      <w:r>
-        <w:rPr>
-          <w:rFonts w:ascii="Courier New" w:eastAsia="Times New Roman" w:hAnsi="Courier New" w:cs="Courier New"/>
-          <w:color w:val="39892F"/>
-          <w:sz w:val="21"/>
-          <w:szCs w:val="21"/>
-          <w:shd w:val="clear" w:color="auto" w:fill="F8F7F2"/>
-          <w:lang w:val="en-US" w:eastAsia="ru-RU"/>
-        </w:rPr>
-        <w:t xml:space="preserve"> repeat-y, repeat-y</w:t>
-      </w:r>
-      <w:r>
-        <w:rPr>
-          <w:rFonts w:ascii="Courier New" w:eastAsia="Times New Roman" w:hAnsi="Courier New" w:cs="Courier New"/>
-          <w:color w:val="000000"/>
-          <w:sz w:val="21"/>
-          <w:szCs w:val="21"/>
-          <w:shd w:val="clear" w:color="auto" w:fill="F8F7F2"/>
-          <w:lang w:val="en-US" w:eastAsia="ru-RU"/>
-        </w:rPr>
-        <w:t>;</w:t>
+        <w:t xml:space="preserve">   }</w:t>
       </w:r>
     </w:p>
     <w:p>
@@ -738,54 +551,20 @@
           <w:shd w:val="clear" w:color="auto" w:fill="F8F7F2"/>
           <w:lang w:val="en-US" w:eastAsia="ru-RU"/>
         </w:rPr>
-        <w:t xml:space="preserve">    </w:t>
-      </w:r>
-      <w:proofErr w:type="gramStart"/>
-      <w:r>
-        <w:rPr>
-          <w:rFonts w:ascii="Courier New" w:eastAsia="Times New Roman" w:hAnsi="Courier New" w:cs="Courier New"/>
-          <w:color w:val="B61039"/>
-          <w:sz w:val="21"/>
-          <w:szCs w:val="21"/>
-          <w:bdr w:val="none" w:sz="0" w:space="0" w:color="auto" w:frame="1"/>
-          <w:shd w:val="clear" w:color="auto" w:fill="F8F7F2"/>
-          <w:lang w:val="en-US" w:eastAsia="ru-RU"/>
-        </w:rPr>
-        <w:t>background-position</w:t>
-      </w:r>
-      <w:proofErr w:type="gramEnd"/>
-      <w:r>
-        <w:rPr>
-          <w:rFonts w:ascii="Courier New" w:eastAsia="Times New Roman" w:hAnsi="Courier New" w:cs="Courier New"/>
-          <w:color w:val="000000"/>
-          <w:sz w:val="21"/>
-          <w:szCs w:val="21"/>
-          <w:shd w:val="clear" w:color="auto" w:fill="F8F7F2"/>
-          <w:lang w:val="en-US" w:eastAsia="ru-RU"/>
-        </w:rPr>
-        <w:t>:</w:t>
-      </w:r>
-      <w:r>
-        <w:rPr>
-          <w:rFonts w:ascii="Courier New" w:eastAsia="Times New Roman" w:hAnsi="Courier New" w:cs="Courier New"/>
-          <w:color w:val="39892F"/>
-          <w:sz w:val="21"/>
-          <w:szCs w:val="21"/>
-          <w:shd w:val="clear" w:color="auto" w:fill="F8F7F2"/>
-          <w:lang w:val="en-US" w:eastAsia="ru-RU"/>
-        </w:rPr>
-        <w:t xml:space="preserve"> left, right</w:t>
-      </w:r>
-      <w:r>
-        <w:rPr>
-          <w:rFonts w:ascii="Courier New" w:eastAsia="Times New Roman" w:hAnsi="Courier New" w:cs="Courier New"/>
-          <w:color w:val="000000"/>
-          <w:sz w:val="21"/>
-          <w:szCs w:val="21"/>
-          <w:shd w:val="clear" w:color="auto" w:fill="F8F7F2"/>
-          <w:lang w:val="en-US" w:eastAsia="ru-RU"/>
-        </w:rPr>
-        <w:t>;</w:t>
+        <w:t xml:space="preserve">  </w:t>
+      </w:r>
+      <w:r>
+        <w:rPr>
+          <w:rFonts w:ascii="Courier New" w:eastAsia="Times New Roman" w:hAnsi="Courier New" w:cs="Courier New"/>
+          <w:b/>
+          <w:bCs/>
+          <w:color w:val="006699"/>
+          <w:sz w:val="21"/>
+          <w:szCs w:val="21"/>
+          <w:shd w:val="clear" w:color="auto" w:fill="F8F7F2"/>
+          <w:lang w:val="en-US" w:eastAsia="ru-RU"/>
+        </w:rPr>
+        <w:t>&lt;/style&gt;</w:t>
       </w:r>
     </w:p>
     <w:p>
@@ -809,54 +588,20 @@
           <w:shd w:val="clear" w:color="auto" w:fill="F8F7F2"/>
           <w:lang w:val="en-US" w:eastAsia="ru-RU"/>
         </w:rPr>
-        <w:t xml:space="preserve">    </w:t>
-      </w:r>
-      <w:proofErr w:type="gramStart"/>
-      <w:r>
-        <w:rPr>
-          <w:rFonts w:ascii="Courier New" w:eastAsia="Times New Roman" w:hAnsi="Courier New" w:cs="Courier New"/>
-          <w:color w:val="B61039"/>
-          <w:sz w:val="21"/>
-          <w:szCs w:val="21"/>
-          <w:bdr w:val="none" w:sz="0" w:space="0" w:color="auto" w:frame="1"/>
-          <w:shd w:val="clear" w:color="auto" w:fill="F8F7F2"/>
-          <w:lang w:val="en-US" w:eastAsia="ru-RU"/>
-        </w:rPr>
-        <w:t>background-attachment</w:t>
-      </w:r>
-      <w:proofErr w:type="gramEnd"/>
-      <w:r>
-        <w:rPr>
-          <w:rFonts w:ascii="Courier New" w:eastAsia="Times New Roman" w:hAnsi="Courier New" w:cs="Courier New"/>
-          <w:color w:val="000000"/>
-          <w:sz w:val="21"/>
-          <w:szCs w:val="21"/>
-          <w:shd w:val="clear" w:color="auto" w:fill="F8F7F2"/>
-          <w:lang w:val="en-US" w:eastAsia="ru-RU"/>
-        </w:rPr>
-        <w:t>:</w:t>
-      </w:r>
-      <w:r>
-        <w:rPr>
-          <w:rFonts w:ascii="Courier New" w:eastAsia="Times New Roman" w:hAnsi="Courier New" w:cs="Courier New"/>
-          <w:color w:val="39892F"/>
-          <w:sz w:val="21"/>
-          <w:szCs w:val="21"/>
-          <w:shd w:val="clear" w:color="auto" w:fill="F8F7F2"/>
-          <w:lang w:val="en-US" w:eastAsia="ru-RU"/>
-        </w:rPr>
-        <w:t xml:space="preserve"> fixed, fixed</w:t>
-      </w:r>
-      <w:r>
-        <w:rPr>
-          <w:rFonts w:ascii="Courier New" w:eastAsia="Times New Roman" w:hAnsi="Courier New" w:cs="Courier New"/>
-          <w:color w:val="000000"/>
-          <w:sz w:val="21"/>
-          <w:szCs w:val="21"/>
-          <w:shd w:val="clear" w:color="auto" w:fill="F8F7F2"/>
-          <w:lang w:val="en-US" w:eastAsia="ru-RU"/>
-        </w:rPr>
-        <w:t>;</w:t>
+        <w:t xml:space="preserve"> </w:t>
+      </w:r>
+      <w:r>
+        <w:rPr>
+          <w:rFonts w:ascii="Courier New" w:eastAsia="Times New Roman" w:hAnsi="Courier New" w:cs="Courier New"/>
+          <w:b/>
+          <w:bCs/>
+          <w:color w:val="006699"/>
+          <w:sz w:val="21"/>
+          <w:szCs w:val="21"/>
+          <w:shd w:val="clear" w:color="auto" w:fill="F8F7F2"/>
+          <w:lang w:val="en-US" w:eastAsia="ru-RU"/>
+        </w:rPr>
+        <w:t>&lt;/head&gt;</w:t>
       </w:r>
     </w:p>
     <w:p>
@@ -880,7 +625,48 @@
           <w:shd w:val="clear" w:color="auto" w:fill="F8F7F2"/>
           <w:lang w:val="en-US" w:eastAsia="ru-RU"/>
         </w:rPr>
-        <w:t xml:space="preserve">   }</w:t>
+        <w:t xml:space="preserve"> </w:t>
+      </w:r>
+      <w:r>
+        <w:rPr>
+          <w:rFonts w:ascii="Courier New" w:eastAsia="Times New Roman" w:hAnsi="Courier New" w:cs="Courier New"/>
+          <w:b/>
+          <w:bCs/>
+          <w:color w:val="006699"/>
+          <w:sz w:val="21"/>
+          <w:szCs w:val="21"/>
+          <w:shd w:val="clear" w:color="auto" w:fill="F8F7F2"/>
+          <w:lang w:val="en-US" w:eastAsia="ru-RU"/>
+        </w:rPr>
+        <w:t>&lt;</w:t>
+      </w:r>
+      <w:proofErr w:type="gramStart"/>
+      <w:r>
+        <w:rPr>
+          <w:rFonts w:ascii="Courier New" w:eastAsia="Times New Roman" w:hAnsi="Courier New" w:cs="Courier New"/>
+          <w:b/>
+          <w:bCs/>
+          <w:color w:val="006699"/>
+          <w:sz w:val="21"/>
+          <w:szCs w:val="21"/>
+          <w:shd w:val="clear" w:color="auto" w:fill="F8F7F2"/>
+          <w:lang w:val="en-US" w:eastAsia="ru-RU"/>
+        </w:rPr>
+        <w:t>body</w:t>
+      </w:r>
+      <w:proofErr w:type="gramEnd"/>
+      <w:r>
+        <w:rPr>
+          <w:rFonts w:ascii="Courier New" w:eastAsia="Times New Roman" w:hAnsi="Courier New" w:cs="Courier New"/>
+          <w:b/>
+          <w:bCs/>
+          <w:color w:val="006699"/>
+          <w:sz w:val="21"/>
+          <w:szCs w:val="21"/>
+          <w:shd w:val="clear" w:color="auto" w:fill="F8F7F2"/>
+          <w:lang w:val="en-US" w:eastAsia="ru-RU"/>
+        </w:rPr>
+        <w:t>&gt;</w:t>
       </w:r>
     </w:p>
     <w:p>
@@ -917,7 +703,70 @@
           <w:shd w:val="clear" w:color="auto" w:fill="F8F7F2"/>
           <w:lang w:val="en-US" w:eastAsia="ru-RU"/>
         </w:rPr>
-        <w:t>&lt;/style&gt;</w:t>
+        <w:t>&lt;div</w:t>
+      </w:r>
+      <w:r>
+        <w:rPr>
+          <w:rFonts w:ascii="Courier New" w:eastAsia="Times New Roman" w:hAnsi="Courier New" w:cs="Courier New"/>
+          <w:color w:val="B61039"/>
+          <w:sz w:val="21"/>
+          <w:szCs w:val="21"/>
+          <w:bdr w:val="none" w:sz="0" w:space="0" w:color="auto" w:frame="1"/>
+          <w:shd w:val="clear" w:color="auto" w:fill="F8F7F2"/>
+          <w:lang w:val="en-US" w:eastAsia="ru-RU"/>
+        </w:rPr>
+        <w:t> style=</w:t>
+      </w:r>
+      <w:r>
+        <w:rPr>
+          <w:rFonts w:ascii="Courier New" w:eastAsia="Times New Roman" w:hAnsi="Courier New" w:cs="Courier New"/>
+          <w:color w:val="39892F"/>
+          <w:sz w:val="21"/>
+          <w:szCs w:val="21"/>
+          <w:bdr w:val="none" w:sz="0" w:space="0" w:color="auto" w:frame="1"/>
+          <w:shd w:val="clear" w:color="auto" w:fill="F8F7F2"/>
+          <w:lang w:val="en-US" w:eastAsia="ru-RU"/>
+        </w:rPr>
+        <w:t>"height</w:t>
+      </w:r>
+      <w:proofErr w:type="gramStart"/>
+      <w:r>
+        <w:rPr>
+          <w:rFonts w:ascii="Courier New" w:eastAsia="Times New Roman" w:hAnsi="Courier New" w:cs="Courier New"/>
+          <w:color w:val="39892F"/>
+          <w:sz w:val="21"/>
+          <w:szCs w:val="21"/>
+          <w:bdr w:val="none" w:sz="0" w:space="0" w:color="auto" w:frame="1"/>
+          <w:shd w:val="clear" w:color="auto" w:fill="F8F7F2"/>
+          <w:lang w:val="en-US" w:eastAsia="ru-RU"/>
+        </w:rPr>
+        <w:t>:2000px</w:t>
+      </w:r>
+      <w:proofErr w:type="gramEnd"/>
+      <w:r>
+        <w:rPr>
+          <w:rFonts w:ascii="Courier New" w:eastAsia="Times New Roman" w:hAnsi="Courier New" w:cs="Courier New"/>
+          <w:color w:val="39892F"/>
+          <w:sz w:val="21"/>
+          <w:szCs w:val="21"/>
+          <w:bdr w:val="none" w:sz="0" w:space="0" w:color="auto" w:frame="1"/>
+          <w:shd w:val="clear" w:color="auto" w:fill="F8F7F2"/>
+          <w:lang w:val="en-US" w:eastAsia="ru-RU"/>
+        </w:rPr>
+        <w:t>"</w:t>
+      </w:r>
+      <w:r>
+        <w:rPr>
+          <w:rFonts w:ascii="Courier New" w:eastAsia="Times New Roman" w:hAnsi="Courier New" w:cs="Courier New"/>
+          <w:b/>
+          <w:bCs/>
+          <w:color w:val="006699"/>
+          <w:sz w:val="21"/>
+          <w:szCs w:val="21"/>
+          <w:shd w:val="clear" w:color="auto" w:fill="F8F7F2"/>
+          <w:lang w:val="en-US" w:eastAsia="ru-RU"/>
+        </w:rPr>
+        <w:t>&gt;</w:t>
       </w:r>
     </w:p>
     <w:p>
@@ -929,7 +778,7 @@
           <w:sz w:val="21"/>
           <w:szCs w:val="21"/>
           <w:shd w:val="clear" w:color="auto" w:fill="F8F7F2"/>
-          <w:lang w:val="en-US" w:eastAsia="ru-RU"/>
+          <w:lang w:eastAsia="ru-RU"/>
         </w:rPr>
       </w:pPr>
       <w:r>
@@ -941,20 +790,48 @@
           <w:shd w:val="clear" w:color="auto" w:fill="F8F7F2"/>
           <w:lang w:val="en-US" w:eastAsia="ru-RU"/>
         </w:rPr>
-        <w:t xml:space="preserve"> </w:t>
-      </w:r>
-      <w:r>
-        <w:rPr>
-          <w:rFonts w:ascii="Courier New" w:eastAsia="Times New Roman" w:hAnsi="Courier New" w:cs="Courier New"/>
-          <w:b/>
-          <w:bCs/>
-          <w:color w:val="006699"/>
-          <w:sz w:val="21"/>
-          <w:szCs w:val="21"/>
-          <w:shd w:val="clear" w:color="auto" w:fill="F8F7F2"/>
-          <w:lang w:val="en-US" w:eastAsia="ru-RU"/>
-        </w:rPr>
-        <w:t>&lt;/head&gt;</w:t>
+        <w:t xml:space="preserve">  </w:t>
+      </w:r>
+      <w:r>
+        <w:rPr>
+          <w:rFonts w:ascii="Courier New" w:eastAsia="Times New Roman" w:hAnsi="Courier New" w:cs="Courier New"/>
+          <w:b/>
+          <w:bCs/>
+          <w:color w:val="006699"/>
+          <w:sz w:val="21"/>
+          <w:szCs w:val="21"/>
+          <w:shd w:val="clear" w:color="auto" w:fill="F8F7F2"/>
+          <w:lang w:eastAsia="ru-RU"/>
+        </w:rPr>
+        <w:t>&lt;/</w:t>
+      </w:r>
+      <w:proofErr w:type="spellStart"/>
+      <w:r>
+        <w:rPr>
+          <w:rFonts w:ascii="Courier New" w:eastAsia="Times New Roman" w:hAnsi="Courier New" w:cs="Courier New"/>
+          <w:b/>
+          <w:bCs/>
+          <w:color w:val="006699"/>
+          <w:sz w:val="21"/>
+          <w:szCs w:val="21"/>
+          <w:shd w:val="clear" w:color="auto" w:fill="F8F7F2"/>
+          <w:lang w:eastAsia="ru-RU"/>
+        </w:rPr>
+        <w:t>div</w:t>
+      </w:r>
+      <w:proofErr w:type="spellEnd"/>
+      <w:r>
+        <w:rPr>
+          <w:rFonts w:ascii="Courier New" w:eastAsia="Times New Roman" w:hAnsi="Courier New" w:cs="Courier New"/>
+          <w:b/>
+          <w:bCs/>
+          <w:color w:val="006699"/>
+          <w:sz w:val="21"/>
+          <w:szCs w:val="21"/>
+          <w:shd w:val="clear" w:color="auto" w:fill="F8F7F2"/>
+          <w:lang w:eastAsia="ru-RU"/>
+        </w:rPr>
+        <w:t>&gt;</w:t>
       </w:r>
     </w:p>
     <w:p>
@@ -966,7 +843,7 @@
           <w:sz w:val="21"/>
           <w:szCs w:val="21"/>
           <w:shd w:val="clear" w:color="auto" w:fill="F8F7F2"/>
-          <w:lang w:val="en-US" w:eastAsia="ru-RU"/>
+          <w:lang w:eastAsia="ru-RU"/>
         </w:rPr>
       </w:pPr>
       <w:r>
@@ -976,7 +853,7 @@
           <w:sz w:val="21"/>
           <w:szCs w:val="21"/>
           <w:shd w:val="clear" w:color="auto" w:fill="F8F7F2"/>
-          <w:lang w:val="en-US" w:eastAsia="ru-RU"/>
+          <w:lang w:eastAsia="ru-RU"/>
         </w:rPr>
         <w:t xml:space="preserve"> </w:t>
       </w:r>
@@ -989,313 +866,81 @@
           <w:sz w:val="21"/>
           <w:szCs w:val="21"/>
           <w:shd w:val="clear" w:color="auto" w:fill="F8F7F2"/>
-          <w:lang w:val="en-US" w:eastAsia="ru-RU"/>
-        </w:rPr>
-        <w:t>&lt;</w:t>
-      </w:r>
-      <w:proofErr w:type="gramStart"/>
-      <w:r>
-        <w:rPr>
-          <w:rFonts w:ascii="Courier New" w:eastAsia="Times New Roman" w:hAnsi="Courier New" w:cs="Courier New"/>
-          <w:b/>
-          <w:bCs/>
-          <w:color w:val="006699"/>
-          <w:sz w:val="21"/>
-          <w:szCs w:val="21"/>
-          <w:shd w:val="clear" w:color="auto" w:fill="F8F7F2"/>
-          <w:lang w:val="en-US" w:eastAsia="ru-RU"/>
+          <w:lang w:eastAsia="ru-RU"/>
+        </w:rPr>
+        <w:t>&lt;/</w:t>
+      </w:r>
+      <w:proofErr w:type="spellStart"/>
+      <w:r>
+        <w:rPr>
+          <w:rFonts w:ascii="Courier New" w:eastAsia="Times New Roman" w:hAnsi="Courier New" w:cs="Courier New"/>
+          <w:b/>
+          <w:bCs/>
+          <w:color w:val="006699"/>
+          <w:sz w:val="21"/>
+          <w:szCs w:val="21"/>
+          <w:shd w:val="clear" w:color="auto" w:fill="F8F7F2"/>
+          <w:lang w:eastAsia="ru-RU"/>
         </w:rPr>
         <w:t>body</w:t>
       </w:r>
-      <w:proofErr w:type="gramEnd"/>
-      <w:r>
-        <w:rPr>
-          <w:rFonts w:ascii="Courier New" w:eastAsia="Times New Roman" w:hAnsi="Courier New" w:cs="Courier New"/>
-          <w:b/>
-          <w:bCs/>
-          <w:color w:val="006699"/>
-          <w:sz w:val="21"/>
-          <w:szCs w:val="21"/>
-          <w:shd w:val="clear" w:color="auto" w:fill="F8F7F2"/>
-          <w:lang w:val="en-US" w:eastAsia="ru-RU"/>
+      <w:proofErr w:type="spellEnd"/>
+      <w:r>
+        <w:rPr>
+          <w:rFonts w:ascii="Courier New" w:eastAsia="Times New Roman" w:hAnsi="Courier New" w:cs="Courier New"/>
+          <w:b/>
+          <w:bCs/>
+          <w:color w:val="006699"/>
+          <w:sz w:val="21"/>
+          <w:szCs w:val="21"/>
+          <w:shd w:val="clear" w:color="auto" w:fill="F8F7F2"/>
+          <w:lang w:eastAsia="ru-RU"/>
         </w:rPr>
         <w:t>&gt;</w:t>
       </w:r>
     </w:p>
     <w:p>
-      <w:pPr>
-        <w:spacing w:after="0" w:line="240" w:lineRule="auto"/>
-        <w:rPr>
-          <w:rFonts w:ascii="Courier New" w:eastAsia="Times New Roman" w:hAnsi="Courier New" w:cs="Courier New"/>
-          <w:color w:val="000000"/>
-          <w:sz w:val="21"/>
-          <w:szCs w:val="21"/>
-          <w:shd w:val="clear" w:color="auto" w:fill="F8F7F2"/>
-          <w:lang w:val="en-US" w:eastAsia="ru-RU"/>
-        </w:rPr>
-      </w:pPr>
-      <w:r>
-        <w:rPr>
-          <w:rFonts w:ascii="Courier New" w:eastAsia="Times New Roman" w:hAnsi="Courier New" w:cs="Courier New"/>
-          <w:color w:val="000000"/>
-          <w:sz w:val="21"/>
-          <w:szCs w:val="21"/>
-          <w:shd w:val="clear" w:color="auto" w:fill="F8F7F2"/>
-          <w:lang w:val="en-US" w:eastAsia="ru-RU"/>
-        </w:rPr>
-        <w:t xml:space="preserve">  </w:t>
-      </w:r>
-      <w:r>
-        <w:rPr>
-          <w:rFonts w:ascii="Courier New" w:eastAsia="Times New Roman" w:hAnsi="Courier New" w:cs="Courier New"/>
-          <w:b/>
-          <w:bCs/>
-          <w:color w:val="006699"/>
-          <w:sz w:val="21"/>
-          <w:szCs w:val="21"/>
-          <w:shd w:val="clear" w:color="auto" w:fill="F8F7F2"/>
-          <w:lang w:val="en-US" w:eastAsia="ru-RU"/>
-        </w:rPr>
-        <w:t>&lt;div</w:t>
-      </w:r>
-      <w:r>
-        <w:rPr>
-          <w:rFonts w:ascii="Courier New" w:eastAsia="Times New Roman" w:hAnsi="Courier New" w:cs="Courier New"/>
-          <w:color w:val="B61039"/>
-          <w:sz w:val="21"/>
-          <w:szCs w:val="21"/>
-          <w:bdr w:val="none" w:sz="0" w:space="0" w:color="auto" w:frame="1"/>
-          <w:shd w:val="clear" w:color="auto" w:fill="F8F7F2"/>
-          <w:lang w:val="en-US" w:eastAsia="ru-RU"/>
-        </w:rPr>
-        <w:t> style=</w:t>
-      </w:r>
-      <w:r>
-        <w:rPr>
-          <w:rFonts w:ascii="Courier New" w:eastAsia="Times New Roman" w:hAnsi="Courier New" w:cs="Courier New"/>
-          <w:color w:val="39892F"/>
-          <w:sz w:val="21"/>
-          <w:szCs w:val="21"/>
-          <w:bdr w:val="none" w:sz="0" w:space="0" w:color="auto" w:frame="1"/>
-          <w:shd w:val="clear" w:color="auto" w:fill="F8F7F2"/>
-          <w:lang w:val="en-US" w:eastAsia="ru-RU"/>
-        </w:rPr>
-        <w:t>"height</w:t>
-      </w:r>
-      <w:proofErr w:type="gramStart"/>
-      <w:r>
-        <w:rPr>
-          <w:rFonts w:ascii="Courier New" w:eastAsia="Times New Roman" w:hAnsi="Courier New" w:cs="Courier New"/>
-          <w:color w:val="39892F"/>
-          <w:sz w:val="21"/>
-          <w:szCs w:val="21"/>
-          <w:bdr w:val="none" w:sz="0" w:space="0" w:color="auto" w:frame="1"/>
-          <w:shd w:val="clear" w:color="auto" w:fill="F8F7F2"/>
-          <w:lang w:val="en-US" w:eastAsia="ru-RU"/>
-        </w:rPr>
-        <w:t>:2000px</w:t>
-      </w:r>
-      <w:proofErr w:type="gramEnd"/>
-      <w:r>
-        <w:rPr>
-          <w:rFonts w:ascii="Courier New" w:eastAsia="Times New Roman" w:hAnsi="Courier New" w:cs="Courier New"/>
-          <w:color w:val="39892F"/>
-          <w:sz w:val="21"/>
-          <w:szCs w:val="21"/>
-          <w:bdr w:val="none" w:sz="0" w:space="0" w:color="auto" w:frame="1"/>
-          <w:shd w:val="clear" w:color="auto" w:fill="F8F7F2"/>
-          <w:lang w:val="en-US" w:eastAsia="ru-RU"/>
-        </w:rPr>
-        <w:t>"</w:t>
-      </w:r>
-      <w:r>
-        <w:rPr>
-          <w:rFonts w:ascii="Courier New" w:eastAsia="Times New Roman" w:hAnsi="Courier New" w:cs="Courier New"/>
-          <w:b/>
-          <w:bCs/>
-          <w:color w:val="006699"/>
-          <w:sz w:val="21"/>
-          <w:szCs w:val="21"/>
-          <w:shd w:val="clear" w:color="auto" w:fill="F8F7F2"/>
-          <w:lang w:val="en-US" w:eastAsia="ru-RU"/>
+      <w:r>
+        <w:rPr>
+          <w:rFonts w:ascii="Courier New" w:eastAsia="Times New Roman" w:hAnsi="Courier New" w:cs="Courier New"/>
+          <w:b/>
+          <w:bCs/>
+          <w:color w:val="006699"/>
+          <w:sz w:val="21"/>
+          <w:szCs w:val="21"/>
+          <w:shd w:val="clear" w:color="auto" w:fill="F8F7F2"/>
+          <w:lang w:eastAsia="ru-RU"/>
+        </w:rPr>
+        <w:t>&lt;/</w:t>
+      </w:r>
+      <w:proofErr w:type="spellStart"/>
+      <w:r>
+        <w:rPr>
+          <w:rFonts w:ascii="Courier New" w:eastAsia="Times New Roman" w:hAnsi="Courier New" w:cs="Courier New"/>
+          <w:b/>
+          <w:bCs/>
+          <w:color w:val="006699"/>
+          <w:sz w:val="21"/>
+          <w:szCs w:val="21"/>
+          <w:shd w:val="clear" w:color="auto" w:fill="F8F7F2"/>
+          <w:lang w:eastAsia="ru-RU"/>
+        </w:rPr>
+        <w:t>html</w:t>
+      </w:r>
+      <w:proofErr w:type="spellEnd"/>
+      <w:r>
+        <w:rPr>
+          <w:rFonts w:ascii="Courier New" w:eastAsia="Times New Roman" w:hAnsi="Courier New" w:cs="Courier New"/>
+          <w:b/>
+          <w:bCs/>
+          <w:color w:val="006699"/>
+          <w:sz w:val="21"/>
+          <w:szCs w:val="21"/>
+          <w:shd w:val="clear" w:color="auto" w:fill="F8F7F2"/>
+          <w:lang w:eastAsia="ru-RU"/>
         </w:rPr>
         <w:t>&gt;</w:t>
       </w:r>
-    </w:p>
-    <w:p>
-      <w:pPr>
-        <w:spacing w:after="0" w:line="240" w:lineRule="auto"/>
-        <w:rPr>
-          <w:rFonts w:ascii="Courier New" w:eastAsia="Times New Roman" w:hAnsi="Courier New" w:cs="Courier New"/>
-          <w:color w:val="000000"/>
-          <w:sz w:val="21"/>
-          <w:szCs w:val="21"/>
-          <w:shd w:val="clear" w:color="auto" w:fill="F8F7F2"/>
-          <w:lang w:eastAsia="ru-RU"/>
-        </w:rPr>
-      </w:pPr>
-      <w:r>
-        <w:rPr>
-          <w:rFonts w:ascii="Courier New" w:eastAsia="Times New Roman" w:hAnsi="Courier New" w:cs="Courier New"/>
-          <w:color w:val="000000"/>
-          <w:sz w:val="21"/>
-          <w:szCs w:val="21"/>
-          <w:shd w:val="clear" w:color="auto" w:fill="F8F7F2"/>
-          <w:lang w:val="en-US" w:eastAsia="ru-RU"/>
-        </w:rPr>
-        <w:t xml:space="preserve">  </w:t>
-      </w:r>
-      <w:r>
-        <w:rPr>
-          <w:rFonts w:ascii="Courier New" w:eastAsia="Times New Roman" w:hAnsi="Courier New" w:cs="Courier New"/>
-          <w:b/>
-          <w:bCs/>
-          <w:color w:val="006699"/>
-          <w:sz w:val="21"/>
-          <w:szCs w:val="21"/>
-          <w:shd w:val="clear" w:color="auto" w:fill="F8F7F2"/>
-          <w:lang w:eastAsia="ru-RU"/>
-        </w:rPr>
-        <w:t>&lt;/</w:t>
-      </w:r>
-      <w:proofErr w:type="spellStart"/>
-      <w:r>
-        <w:rPr>
-          <w:rFonts w:ascii="Courier New" w:eastAsia="Times New Roman" w:hAnsi="Courier New" w:cs="Courier New"/>
-          <w:b/>
-          <w:bCs/>
-          <w:color w:val="006699"/>
-          <w:sz w:val="21"/>
-          <w:szCs w:val="21"/>
-          <w:shd w:val="clear" w:color="auto" w:fill="F8F7F2"/>
-          <w:lang w:eastAsia="ru-RU"/>
-        </w:rPr>
-        <w:t>div</w:t>
-      </w:r>
-      <w:proofErr w:type="spellEnd"/>
-      <w:r>
-        <w:rPr>
-          <w:rFonts w:ascii="Courier New" w:eastAsia="Times New Roman" w:hAnsi="Courier New" w:cs="Courier New"/>
-          <w:b/>
-          <w:bCs/>
-          <w:color w:val="006699"/>
-          <w:sz w:val="21"/>
-          <w:szCs w:val="21"/>
-          <w:shd w:val="clear" w:color="auto" w:fill="F8F7F2"/>
-          <w:lang w:eastAsia="ru-RU"/>
-        </w:rPr>
-        <w:t>&gt;</w:t>
-      </w:r>
-    </w:p>
-    <w:p>
-      <w:pPr>
-        <w:spacing w:after="0" w:line="240" w:lineRule="auto"/>
-        <w:rPr>
-          <w:rFonts w:ascii="Courier New" w:eastAsia="Times New Roman" w:hAnsi="Courier New" w:cs="Courier New"/>
-          <w:color w:val="000000"/>
-          <w:sz w:val="21"/>
-          <w:szCs w:val="21"/>
-          <w:shd w:val="clear" w:color="auto" w:fill="F8F7F2"/>
-          <w:lang w:eastAsia="ru-RU"/>
-        </w:rPr>
-      </w:pPr>
-      <w:r>
-        <w:rPr>
-          <w:rFonts w:ascii="Courier New" w:eastAsia="Times New Roman" w:hAnsi="Courier New" w:cs="Courier New"/>
-          <w:color w:val="000000"/>
-          <w:sz w:val="21"/>
-          <w:szCs w:val="21"/>
-          <w:shd w:val="clear" w:color="auto" w:fill="F8F7F2"/>
-          <w:lang w:eastAsia="ru-RU"/>
-        </w:rPr>
-        <w:t xml:space="preserve"> </w:t>
-      </w:r>
-      <w:r>
-        <w:rPr>
-          <w:rFonts w:ascii="Courier New" w:eastAsia="Times New Roman" w:hAnsi="Courier New" w:cs="Courier New"/>
-          <w:b/>
-          <w:bCs/>
-          <w:color w:val="006699"/>
-          <w:sz w:val="21"/>
-          <w:szCs w:val="21"/>
-          <w:shd w:val="clear" w:color="auto" w:fill="F8F7F2"/>
-          <w:lang w:eastAsia="ru-RU"/>
-        </w:rPr>
-        <w:t>&lt;/</w:t>
-      </w:r>
-      <w:proofErr w:type="spellStart"/>
-      <w:r>
-        <w:rPr>
-          <w:rFonts w:ascii="Courier New" w:eastAsia="Times New Roman" w:hAnsi="Courier New" w:cs="Courier New"/>
-          <w:b/>
-          <w:bCs/>
-          <w:color w:val="006699"/>
-          <w:sz w:val="21"/>
-          <w:szCs w:val="21"/>
-          <w:shd w:val="clear" w:color="auto" w:fill="F8F7F2"/>
-          <w:lang w:eastAsia="ru-RU"/>
-        </w:rPr>
-        <w:t>body</w:t>
-      </w:r>
-      <w:proofErr w:type="spellEnd"/>
-      <w:r>
-        <w:rPr>
-          <w:rFonts w:ascii="Courier New" w:eastAsia="Times New Roman" w:hAnsi="Courier New" w:cs="Courier New"/>
-          <w:b/>
-          <w:bCs/>
-          <w:color w:val="006699"/>
-          <w:sz w:val="21"/>
-          <w:szCs w:val="21"/>
-          <w:shd w:val="clear" w:color="auto" w:fill="F8F7F2"/>
-          <w:lang w:eastAsia="ru-RU"/>
-        </w:rPr>
-        <w:t>&gt;</w:t>
-      </w:r>
-    </w:p>
-    <w:p>
-      <w:r>
-        <w:rPr>
-          <w:rFonts w:ascii="Courier New" w:eastAsia="Times New Roman" w:hAnsi="Courier New" w:cs="Courier New"/>
-          <w:b/>
-          <w:bCs/>
-          <w:color w:val="006699"/>
-          <w:sz w:val="21"/>
-          <w:szCs w:val="21"/>
-          <w:shd w:val="clear" w:color="auto" w:fill="F8F7F2"/>
-          <w:lang w:eastAsia="ru-RU"/>
-        </w:rPr>
-        <w:t>&lt;/</w:t>
-      </w:r>
-      <w:proofErr w:type="spellStart"/>
-      <w:r>
-        <w:rPr>
-          <w:rFonts w:ascii="Courier New" w:eastAsia="Times New Roman" w:hAnsi="Courier New" w:cs="Courier New"/>
-          <w:b/>
-          <w:bCs/>
-          <w:color w:val="006699"/>
-          <w:sz w:val="21"/>
-          <w:szCs w:val="21"/>
-          <w:shd w:val="clear" w:color="auto" w:fill="F8F7F2"/>
-          <w:lang w:eastAsia="ru-RU"/>
-        </w:rPr>
-        <w:t>html</w:t>
-      </w:r>
-      <w:proofErr w:type="spellEnd"/>
-      <w:r>
-        <w:rPr>
-          <w:rFonts w:ascii="Courier New" w:eastAsia="Times New Roman" w:hAnsi="Courier New" w:cs="Courier New"/>
-          <w:b/>
-          <w:bCs/>
-          <w:color w:val="006699"/>
-          <w:sz w:val="21"/>
-          <w:szCs w:val="21"/>
-          <w:shd w:val="clear" w:color="auto" w:fill="F8F7F2"/>
-          <w:lang w:eastAsia="ru-RU"/>
-        </w:rPr>
-        <w:t>&gt;</w:t>
-      </w:r>
-      <w:bookmarkStart w:id="0" w:name="_GoBack"/>
-      <w:bookmarkEnd w:id="0"/>
     </w:p>
     <w:sectPr>
       <w:pgSz w:w="11906" w:h="16838"/>
